--- a/test/Cuda kullanımı.docx
+++ b/test/Cuda kullanımı.docx
@@ -86,7 +86,19 @@
         </w:numPr>
       </w:pPr>
       <w:r>
-        <w:t>Kurulumdan sonra</w:t>
+        <w:t>Sorulduğunda Yes için y ye basın kurulumu tamamlayın</w:t>
+      </w:r>
+    </w:p>
+    <w:p>
+      <w:pPr>
+        <w:pStyle w:val="ListParagraph"/>
+        <w:numPr>
+          <w:ilvl w:val="0"/>
+          <w:numId w:val="1"/>
+        </w:numPr>
+      </w:pPr>
+      <w:r>
+        <w:t>Projenin içindeki test klasörüne girin</w:t>
       </w:r>
     </w:p>
     <w:sectPr>

--- a/test/Cuda kullanımı.docx
+++ b/test/Cuda kullanımı.docx
@@ -98,9 +98,199 @@
         </w:numPr>
       </w:pPr>
       <w:r>
+        <w:t>Paketi bulamıyorsa “ sudo apt update “ komutunu çalıştırıp tekrar deneyin</w:t>
+      </w:r>
+    </w:p>
+    <w:p>
+      <w:pPr>
+        <w:pStyle w:val="ListParagraph"/>
+        <w:numPr>
+          <w:ilvl w:val="0"/>
+          <w:numId w:val="1"/>
+        </w:numPr>
+      </w:pPr>
+      <w:r>
+        <w:t xml:space="preserve">Terminalden </w:t>
+      </w:r>
+      <w:r>
         <w:t>Projenin içindeki test klasörüne girin</w:t>
       </w:r>
     </w:p>
+    <w:p>
+      <w:pPr>
+        <w:ind w:left="360"/>
+      </w:pPr>
+      <w:r>
+        <w:rPr>
+          <w:noProof/>
+        </w:rPr>
+        <w:drawing>
+          <wp:inline distT="0" distB="0" distL="0" distR="0" wp14:anchorId="192F20C1" wp14:editId="71375BD7">
+            <wp:extent cx="5760720" cy="221615"/>
+            <wp:effectExtent l="0" t="0" r="0" b="6985"/>
+            <wp:docPr id="643611467" name="Picture 1"/>
+            <wp:cNvGraphicFramePr>
+              <a:graphicFrameLocks xmlns:a="http://schemas.openxmlformats.org/drawingml/2006/main" noChangeAspect="1"/>
+            </wp:cNvGraphicFramePr>
+            <a:graphic xmlns:a="http://schemas.openxmlformats.org/drawingml/2006/main">
+              <a:graphicData uri="http://schemas.openxmlformats.org/drawingml/2006/picture">
+                <pic:pic xmlns:pic="http://schemas.openxmlformats.org/drawingml/2006/picture">
+                  <pic:nvPicPr>
+                    <pic:cNvPr id="643611467" name=""/>
+                    <pic:cNvPicPr/>
+                  </pic:nvPicPr>
+                  <pic:blipFill>
+                    <a:blip r:embed="rId6"/>
+                    <a:stretch>
+                      <a:fillRect/>
+                    </a:stretch>
+                  </pic:blipFill>
+                  <pic:spPr>
+                    <a:xfrm>
+                      <a:off x="0" y="0"/>
+                      <a:ext cx="5760720" cy="221615"/>
+                    </a:xfrm>
+                    <a:prstGeom prst="rect">
+                      <a:avLst/>
+                    </a:prstGeom>
+                  </pic:spPr>
+                </pic:pic>
+              </a:graphicData>
+            </a:graphic>
+          </wp:inline>
+        </w:drawing>
+      </w:r>
+      <w:r>
+        <w:t xml:space="preserve"> </w:t>
+      </w:r>
+    </w:p>
+    <w:p>
+      <w:pPr>
+        <w:pStyle w:val="ListParagraph"/>
+        <w:numPr>
+          <w:ilvl w:val="0"/>
+          <w:numId w:val="1"/>
+        </w:numPr>
+      </w:pPr>
+      <w:r>
+        <w:t xml:space="preserve">Compile için komutu çalıştırın “ </w:t>
+      </w:r>
+      <w:r>
+        <w:t>nvcc cuda.cu -o downscale -lmpi_cxx -lm -lstdc++ -lhwloc</w:t>
+      </w:r>
+      <w:r>
+        <w:t xml:space="preserve"> “ </w:t>
+      </w:r>
+    </w:p>
+    <w:p>
+      <w:pPr>
+        <w:pStyle w:val="ListParagraph"/>
+        <w:numPr>
+          <w:ilvl w:val="0"/>
+          <w:numId w:val="1"/>
+        </w:numPr>
+      </w:pPr>
+      <w:r>
+        <w:t xml:space="preserve">İşlem bittikten sonra </w:t>
+      </w:r>
+      <w:r>
+        <w:t xml:space="preserve">“ </w:t>
+      </w:r>
+      <w:r>
+        <w:t>./cuda_downscale papagan.JPG out.jpg</w:t>
+      </w:r>
+      <w:r>
+        <w:t xml:space="preserve"> “ komutunu çalıştırıp output alabilirsiniz.</w:t>
+      </w:r>
+    </w:p>
+    <w:p>
+      <w:r>
+        <w:t>Yapılacaklar</w:t>
+      </w:r>
+    </w:p>
+    <w:p>
+      <w:r>
+        <w:t>Kod incelenmeli</w:t>
+      </w:r>
+    </w:p>
+    <w:p>
+      <w:r>
+        <w:t>Koda süre ölçümü eklenmeli</w:t>
+      </w:r>
+    </w:p>
+    <w:p>
+      <w:r>
+        <w:t>Yorum satırları eklenmeli</w:t>
+      </w:r>
+    </w:p>
+    <w:p>
+      <w:r>
+        <w:t>Compile sırasında bazı variablelerin hiç kullanılmadığına dair warningler var kod incelenip işe yaramayanlar kaldırılmalı</w:t>
+      </w:r>
+    </w:p>
+    <w:p>
+      <w:r>
+        <w:t>Makefile düzenlenmeli</w:t>
+      </w:r>
+    </w:p>
+    <w:p>
+      <w:r>
+        <w:t>Gereksiz klasörler kaldırılmalı projeden openmp_main ve sequential_maine ihtiyaç var sadece</w:t>
+      </w:r>
+    </w:p>
+    <w:p>
+      <w:r>
+        <w:t xml:space="preserve">Nvidia kartı olan bir sistemde ölçümler yapılıp not edilmeli </w:t>
+      </w:r>
+    </w:p>
+    <w:p>
+      <w:r>
+        <w:t>Gelen veri ile resimdeki gibi bir tablo hazırlanmalı</w:t>
+      </w:r>
+    </w:p>
+    <w:p>
+      <w:r>
+        <w:rPr>
+          <w:noProof/>
+        </w:rPr>
+        <w:drawing>
+          <wp:inline distT="0" distB="0" distL="0" distR="0" wp14:anchorId="46114707" wp14:editId="420143F1">
+            <wp:extent cx="5760720" cy="1186815"/>
+            <wp:effectExtent l="0" t="0" r="0" b="0"/>
+            <wp:docPr id="1740651756" name="Picture 1" descr="A screenshot of a computer&#10;&#10;Description automatically generated with medium confidence"/>
+            <wp:cNvGraphicFramePr>
+              <a:graphicFrameLocks xmlns:a="http://schemas.openxmlformats.org/drawingml/2006/main" noChangeAspect="1"/>
+            </wp:cNvGraphicFramePr>
+            <a:graphic xmlns:a="http://schemas.openxmlformats.org/drawingml/2006/main">
+              <a:graphicData uri="http://schemas.openxmlformats.org/drawingml/2006/picture">
+                <pic:pic xmlns:pic="http://schemas.openxmlformats.org/drawingml/2006/picture">
+                  <pic:nvPicPr>
+                    <pic:cNvPr id="1740651756" name="Picture 1" descr="A screenshot of a computer&#10;&#10;Description automatically generated with medium confidence"/>
+                    <pic:cNvPicPr/>
+                  </pic:nvPicPr>
+                  <pic:blipFill>
+                    <a:blip r:embed="rId7"/>
+                    <a:stretch>
+                      <a:fillRect/>
+                    </a:stretch>
+                  </pic:blipFill>
+                  <pic:spPr>
+                    <a:xfrm>
+                      <a:off x="0" y="0"/>
+                      <a:ext cx="5760720" cy="1186815"/>
+                    </a:xfrm>
+                    <a:prstGeom prst="rect">
+                      <a:avLst/>
+                    </a:prstGeom>
+                  </pic:spPr>
+                </pic:pic>
+              </a:graphicData>
+            </a:graphic>
+          </wp:inline>
+        </w:drawing>
+      </w:r>
+    </w:p>
+    <w:p/>
     <w:sectPr>
       <w:pgSz w:w="11906" w:h="16838"/>
       <w:pgMar w:top="1417" w:right="1417" w:bottom="1417" w:left="1417" w:header="708" w:footer="708" w:gutter="0"/>

--- a/test/Cuda kullanımı.docx
+++ b/test/Cuda kullanımı.docx
@@ -210,7 +210,13 @@
     </w:p>
     <w:p>
       <w:r>
-        <w:t>Kod incelenmeli</w:t>
+        <w:t>Kod</w:t>
+      </w:r>
+      <w:r>
+        <w:t>un çalışma şekli doğru mu</w:t>
+      </w:r>
+      <w:r>
+        <w:t xml:space="preserve"> incelenmeli</w:t>
       </w:r>
     </w:p>
     <w:p>
